--- a/ТЗ_Рытов.docx
+++ b/ТЗ_Рытов.docx
@@ -13,17 +13,25 @@
         <w:rPr>
           <w:color w:val="000000"/>
         </w:rPr>
-        <w:t xml:space="preserve">                                                          </w:t>
-      </w:r>
-      <w:bookmarkStart w:id="0" w:name="_Toc21427176"/>
-      <w:bookmarkStart w:id="1" w:name="_Toc13995516"/>
+        <w:t xml:space="preserve">                          </w:t>
+      </w:r>
+      <w:bookmarkStart w:id="0" w:name="_GoBack"/>
+      <w:bookmarkEnd w:id="0"/>
+      <w:r>
+        <w:rPr>
+          <w:color w:val="000000"/>
+        </w:rPr>
+        <w:t xml:space="preserve">                                </w:t>
+      </w:r>
+      <w:bookmarkStart w:id="1" w:name="_Toc21427176"/>
+      <w:bookmarkStart w:id="2" w:name="_Toc13995516"/>
       <w:r>
         <w:rPr>
           <w:color w:val="000000"/>
         </w:rPr>
         <w:t>Содержание</w:t>
       </w:r>
-      <w:bookmarkEnd w:id="0"/>
+      <w:bookmarkEnd w:id="1"/>
     </w:p>
     <w:p>
       <w:pPr>
@@ -945,41 +953,7 @@
             <w:noProof/>
             <w:webHidden/>
           </w:rPr>
-          <w:fldChar w:fldCharType="begin"/>
-        </w:r>
-        <w:r>
-          <w:rPr>
-            <w:noProof/>
-            <w:webHidden/>
-          </w:rPr>
-          <w:instrText xml:space="preserve"> PAGEREF _Toc21427187 \h </w:instrText>
-        </w:r>
-        <w:r>
-          <w:rPr>
-            <w:noProof/>
-            <w:webHidden/>
-          </w:rPr>
-        </w:r>
-        <w:r>
-          <w:rPr>
-            <w:noProof/>
-            <w:webHidden/>
-          </w:rPr>
-          <w:fldChar w:fldCharType="separate"/>
-        </w:r>
-        <w:r>
-          <w:rPr>
-            <w:noProof/>
-            <w:webHidden/>
-          </w:rPr>
-          <w:t>3</w:t>
-        </w:r>
-        <w:r>
-          <w:rPr>
-            <w:noProof/>
-            <w:webHidden/>
-          </w:rPr>
-          <w:fldChar w:fldCharType="end"/>
+          <w:t>5</w:t>
         </w:r>
       </w:hyperlink>
     </w:p>
@@ -1013,41 +987,7 @@
             <w:noProof/>
             <w:webHidden/>
           </w:rPr>
-          <w:fldChar w:fldCharType="begin"/>
-        </w:r>
-        <w:r>
-          <w:rPr>
-            <w:noProof/>
-            <w:webHidden/>
-          </w:rPr>
-          <w:instrText xml:space="preserve"> PAGEREF _Toc21427188 \h </w:instrText>
-        </w:r>
-        <w:r>
-          <w:rPr>
-            <w:noProof/>
-            <w:webHidden/>
-          </w:rPr>
-        </w:r>
-        <w:r>
-          <w:rPr>
-            <w:noProof/>
-            <w:webHidden/>
-          </w:rPr>
-          <w:fldChar w:fldCharType="separate"/>
-        </w:r>
-        <w:r>
-          <w:rPr>
-            <w:noProof/>
-            <w:webHidden/>
-          </w:rPr>
-          <w:t>4</w:t>
-        </w:r>
-        <w:r>
-          <w:rPr>
-            <w:noProof/>
-            <w:webHidden/>
-          </w:rPr>
-          <w:fldChar w:fldCharType="end"/>
+          <w:t>6</w:t>
         </w:r>
       </w:hyperlink>
     </w:p>
@@ -1081,41 +1021,7 @@
             <w:noProof/>
             <w:webHidden/>
           </w:rPr>
-          <w:fldChar w:fldCharType="begin"/>
-        </w:r>
-        <w:r>
-          <w:rPr>
-            <w:noProof/>
-            <w:webHidden/>
-          </w:rPr>
-          <w:instrText xml:space="preserve"> PAGEREF _Toc21427189 \h </w:instrText>
-        </w:r>
-        <w:r>
-          <w:rPr>
-            <w:noProof/>
-            <w:webHidden/>
-          </w:rPr>
-        </w:r>
-        <w:r>
-          <w:rPr>
-            <w:noProof/>
-            <w:webHidden/>
-          </w:rPr>
-          <w:fldChar w:fldCharType="separate"/>
-        </w:r>
-        <w:r>
-          <w:rPr>
-            <w:noProof/>
-            <w:webHidden/>
-          </w:rPr>
-          <w:t>4</w:t>
-        </w:r>
-        <w:r>
-          <w:rPr>
-            <w:noProof/>
-            <w:webHidden/>
-          </w:rPr>
-          <w:fldChar w:fldCharType="end"/>
+          <w:t>6</w:t>
         </w:r>
       </w:hyperlink>
     </w:p>
@@ -1156,41 +1062,7 @@
             <w:noProof/>
             <w:webHidden/>
           </w:rPr>
-          <w:fldChar w:fldCharType="begin"/>
-        </w:r>
-        <w:r>
-          <w:rPr>
-            <w:noProof/>
-            <w:webHidden/>
-          </w:rPr>
-          <w:instrText xml:space="preserve"> PAGEREF _Toc21427190 \h </w:instrText>
-        </w:r>
-        <w:r>
-          <w:rPr>
-            <w:noProof/>
-            <w:webHidden/>
-          </w:rPr>
-        </w:r>
-        <w:r>
-          <w:rPr>
-            <w:noProof/>
-            <w:webHidden/>
-          </w:rPr>
-          <w:fldChar w:fldCharType="separate"/>
-        </w:r>
-        <w:r>
-          <w:rPr>
-            <w:noProof/>
-            <w:webHidden/>
-          </w:rPr>
-          <w:t>5</w:t>
-        </w:r>
-        <w:r>
-          <w:rPr>
-            <w:noProof/>
-            <w:webHidden/>
-          </w:rPr>
-          <w:fldChar w:fldCharType="end"/>
+          <w:t>7</w:t>
         </w:r>
       </w:hyperlink>
     </w:p>
@@ -1237,25 +1109,25 @@
           <w:color w:val="000000"/>
         </w:rPr>
       </w:pPr>
-      <w:bookmarkStart w:id="2" w:name="_Toc483220625"/>
-      <w:bookmarkStart w:id="3" w:name="_Toc211609383"/>
-      <w:bookmarkStart w:id="4" w:name="_Toc21427177"/>
-      <w:bookmarkEnd w:id="1"/>
+      <w:bookmarkStart w:id="3" w:name="_Toc483220625"/>
+      <w:bookmarkStart w:id="4" w:name="_Toc211609383"/>
+      <w:bookmarkStart w:id="5" w:name="_Toc21427177"/>
+      <w:bookmarkEnd w:id="2"/>
       <w:r>
         <w:rPr>
           <w:color w:val="000000"/>
         </w:rPr>
         <w:t xml:space="preserve">Общие </w:t>
       </w:r>
-      <w:bookmarkEnd w:id="2"/>
       <w:bookmarkEnd w:id="3"/>
+      <w:bookmarkEnd w:id="4"/>
       <w:r>
         <w:rPr>
           <w:color w:val="000000"/>
         </w:rPr>
         <w:t>положения</w:t>
       </w:r>
-      <w:bookmarkEnd w:id="4"/>
+      <w:bookmarkEnd w:id="5"/>
     </w:p>
     <w:p>
       <w:pPr>
@@ -1278,12 +1150,12 @@
           <w:szCs w:val="24"/>
         </w:rPr>
       </w:pPr>
-      <w:bookmarkStart w:id="5" w:name="_Toc521381521"/>
-      <w:bookmarkStart w:id="6" w:name="_Toc211609384"/>
-      <w:bookmarkStart w:id="7" w:name="_Toc21427178"/>
-      <w:bookmarkStart w:id="8" w:name="_Toc520536878"/>
-      <w:bookmarkStart w:id="9" w:name="_Toc520537159"/>
-      <w:bookmarkStart w:id="10" w:name="_Toc520537204"/>
+      <w:bookmarkStart w:id="6" w:name="_Toc521381521"/>
+      <w:bookmarkStart w:id="7" w:name="_Toc211609384"/>
+      <w:bookmarkStart w:id="8" w:name="_Toc21427178"/>
+      <w:bookmarkStart w:id="9" w:name="_Toc520536878"/>
+      <w:bookmarkStart w:id="10" w:name="_Toc520537159"/>
+      <w:bookmarkStart w:id="11" w:name="_Toc520537204"/>
       <w:r>
         <w:rPr>
           <w:color w:val="000000"/>
@@ -1292,9 +1164,9 @@
         </w:rPr>
         <w:t>Наименование и условное обозначение работы</w:t>
       </w:r>
-      <w:bookmarkEnd w:id="5"/>
       <w:bookmarkEnd w:id="6"/>
       <w:bookmarkEnd w:id="7"/>
+      <w:bookmarkEnd w:id="8"/>
     </w:p>
     <w:p>
       <w:pPr>
@@ -1353,9 +1225,9 @@
           <w:szCs w:val="24"/>
         </w:rPr>
       </w:pPr>
-      <w:bookmarkStart w:id="11" w:name="_Toc521381522"/>
-      <w:bookmarkStart w:id="12" w:name="_Toc211609385"/>
-      <w:bookmarkStart w:id="13" w:name="_Toc21427179"/>
+      <w:bookmarkStart w:id="12" w:name="_Toc521381522"/>
+      <w:bookmarkStart w:id="13" w:name="_Toc211609385"/>
+      <w:bookmarkStart w:id="14" w:name="_Toc21427179"/>
       <w:r>
         <w:rPr>
           <w:color w:val="000000"/>
@@ -1364,10 +1236,10 @@
         </w:rPr>
         <w:t>Наименование предприятий Заказчик</w:t>
       </w:r>
-      <w:bookmarkEnd w:id="8"/>
       <w:bookmarkEnd w:id="9"/>
       <w:bookmarkEnd w:id="10"/>
       <w:bookmarkEnd w:id="11"/>
+      <w:bookmarkEnd w:id="12"/>
       <w:r>
         <w:rPr>
           <w:color w:val="000000"/>
@@ -1376,8 +1248,8 @@
         </w:rPr>
         <w:t>а и Исполнителя</w:t>
       </w:r>
-      <w:bookmarkEnd w:id="12"/>
       <w:bookmarkEnd w:id="13"/>
+      <w:bookmarkEnd w:id="14"/>
     </w:p>
     <w:p>
       <w:pPr>
@@ -1480,14 +1352,14 @@
           <w:szCs w:val="24"/>
         </w:rPr>
       </w:pPr>
-      <w:bookmarkStart w:id="14" w:name="_Toc161741310"/>
-      <w:bookmarkStart w:id="15" w:name="_Toc520536882"/>
-      <w:bookmarkStart w:id="16" w:name="_Toc520537163"/>
-      <w:bookmarkStart w:id="17" w:name="_Toc520537208"/>
-      <w:bookmarkStart w:id="18" w:name="_Toc521381525"/>
-      <w:bookmarkStart w:id="19" w:name="_Toc211609387"/>
-      <w:bookmarkStart w:id="20" w:name="_Toc21427180"/>
-      <w:bookmarkEnd w:id="14"/>
+      <w:bookmarkStart w:id="15" w:name="_Toc161741310"/>
+      <w:bookmarkStart w:id="16" w:name="_Toc520536882"/>
+      <w:bookmarkStart w:id="17" w:name="_Toc520537163"/>
+      <w:bookmarkStart w:id="18" w:name="_Toc520537208"/>
+      <w:bookmarkStart w:id="19" w:name="_Toc521381525"/>
+      <w:bookmarkStart w:id="20" w:name="_Toc211609387"/>
+      <w:bookmarkStart w:id="21" w:name="_Toc21427180"/>
+      <w:bookmarkEnd w:id="15"/>
       <w:r>
         <w:rPr>
           <w:color w:val="000000"/>
@@ -1496,12 +1368,12 @@
         </w:rPr>
         <w:t>Сроки выполнения</w:t>
       </w:r>
-      <w:bookmarkEnd w:id="15"/>
       <w:bookmarkEnd w:id="16"/>
       <w:bookmarkEnd w:id="17"/>
       <w:bookmarkEnd w:id="18"/>
       <w:bookmarkEnd w:id="19"/>
       <w:bookmarkEnd w:id="20"/>
+      <w:bookmarkEnd w:id="21"/>
     </w:p>
     <w:p>
       <w:pPr>
@@ -1605,8 +1477,8 @@
           <w:szCs w:val="24"/>
         </w:rPr>
       </w:pPr>
-      <w:bookmarkStart w:id="21" w:name="_Toc211609388"/>
-      <w:bookmarkStart w:id="22" w:name="_Toc21427181"/>
+      <w:bookmarkStart w:id="22" w:name="_Toc211609388"/>
+      <w:bookmarkStart w:id="23" w:name="_Toc21427181"/>
       <w:r>
         <w:rPr>
           <w:color w:val="000000"/>
@@ -1615,8 +1487,8 @@
         </w:rPr>
         <w:t>Особые условия</w:t>
       </w:r>
-      <w:bookmarkEnd w:id="21"/>
       <w:bookmarkEnd w:id="22"/>
+      <w:bookmarkEnd w:id="23"/>
     </w:p>
     <w:p>
       <w:pPr>
@@ -1647,8 +1519,8 @@
           <w:color w:val="000000"/>
         </w:rPr>
       </w:pPr>
-      <w:bookmarkStart w:id="23" w:name="_Toc13995517"/>
-      <w:bookmarkStart w:id="24" w:name="_Toc21427182"/>
+      <w:bookmarkStart w:id="24" w:name="_Toc13995517"/>
+      <w:bookmarkStart w:id="25" w:name="_Toc21427182"/>
       <w:r>
         <w:rPr>
           <w:color w:val="000000"/>
@@ -1656,8 +1528,8 @@
         <w:lastRenderedPageBreak/>
         <w:t>2. Назначение разработки</w:t>
       </w:r>
-      <w:bookmarkEnd w:id="23"/>
       <w:bookmarkEnd w:id="24"/>
+      <w:bookmarkEnd w:id="25"/>
     </w:p>
     <w:p/>
     <w:p>
@@ -1738,7 +1610,7 @@
       <w:pPr>
         <w:spacing w:line="360" w:lineRule="auto"/>
       </w:pPr>
-      <w:bookmarkStart w:id="25" w:name="_Toc13995518"/>
+      <w:bookmarkStart w:id="26" w:name="_Toc13995518"/>
       <w:r>
         <w:t xml:space="preserve">      Областью </w:t>
       </w:r>
@@ -1771,7 +1643,7 @@
           <w:color w:val="000000"/>
         </w:rPr>
       </w:pPr>
-      <w:bookmarkStart w:id="26" w:name="_Toc21427183"/>
+      <w:bookmarkStart w:id="27" w:name="_Toc21427183"/>
       <w:r>
         <w:rPr>
           <w:color w:val="000000"/>
@@ -1785,8 +1657,8 @@
         </w:rPr>
         <w:t>. Требования к программе или программному изделию</w:t>
       </w:r>
-      <w:bookmarkEnd w:id="25"/>
       <w:bookmarkEnd w:id="26"/>
+      <w:bookmarkEnd w:id="27"/>
     </w:p>
     <w:p>
       <w:pPr>
@@ -1804,8 +1676,8 @@
           <w:color w:val="000000"/>
         </w:rPr>
       </w:pPr>
-      <w:bookmarkStart w:id="27" w:name="_Toc13995519"/>
-      <w:bookmarkStart w:id="28" w:name="_Toc21427184"/>
+      <w:bookmarkStart w:id="28" w:name="_Toc13995519"/>
+      <w:bookmarkStart w:id="29" w:name="_Toc21427184"/>
       <w:r>
         <w:rPr>
           <w:color w:val="000000"/>
@@ -1830,8 +1702,8 @@
         </w:rPr>
         <w:t xml:space="preserve"> Требования к функциональным характеристикам</w:t>
       </w:r>
-      <w:bookmarkEnd w:id="27"/>
       <w:bookmarkEnd w:id="28"/>
+      <w:bookmarkEnd w:id="29"/>
     </w:p>
     <w:p>
       <w:pPr>
@@ -1853,8 +1725,8 @@
           <w:szCs w:val="24"/>
         </w:rPr>
       </w:pPr>
-      <w:bookmarkStart w:id="29" w:name="_Toc13995520"/>
-      <w:bookmarkStart w:id="30" w:name="_Toc21427185"/>
+      <w:bookmarkStart w:id="30" w:name="_Toc13995520"/>
+      <w:bookmarkStart w:id="31" w:name="_Toc21427185"/>
       <w:r>
         <w:rPr>
           <w:b/>
@@ -1891,8 +1763,8 @@
         </w:rPr>
         <w:t xml:space="preserve"> Общие требования к функциям ПО</w:t>
       </w:r>
-      <w:bookmarkEnd w:id="29"/>
       <w:bookmarkEnd w:id="30"/>
+      <w:bookmarkEnd w:id="31"/>
     </w:p>
     <w:p>
       <w:pPr>
@@ -2035,8 +1907,6 @@
         </w:rPr>
         <w:t>модуль регистрации и авторизации</w:t>
       </w:r>
-      <w:bookmarkStart w:id="31" w:name="_GoBack"/>
-      <w:bookmarkEnd w:id="31"/>
     </w:p>
     <w:p>
       <w:pPr>
@@ -4671,7 +4541,7 @@
         <w:i w:val="0"/>
         <w:noProof/>
       </w:rPr>
-      <w:t>7</w:t>
+      <w:t>2</w:t>
     </w:r>
     <w:r>
       <w:rPr>
